--- a/总结报告/项目开发总结报告.docx
+++ b/总结报告/项目开发总结报告.docx
@@ -5,7 +5,6 @@
     <w:p>
       <w:pPr>
         <w:rPr>
-          <w:rFonts w:hint="eastAsia"/>
           <w:b/>
           <w:bCs/>
           <w:sz w:val="28"/>
@@ -46,57 +45,184 @@
       <w:pPr>
         <w:spacing w:line="300" w:lineRule="auto"/>
         <w:ind w:firstLine="420"/>
+        <w:rPr>
+          <w:sz w:val="24"/>
+          <w:szCs w:val="24"/>
+        </w:rPr>
       </w:pPr>
       <w:r>
         <w:rPr>
           <w:rFonts w:hint="eastAsia"/>
-        </w:rPr>
-        <w:t>在经过对整个项目的提出，构思，分析需求，编写文档和代码，测试，并且在课堂展示之后，结合老师和同学们给出的指导意见，我们组对整个项目的工作做了一个总结，具体内容如下：</w:t>
+          <w:sz w:val="24"/>
+          <w:szCs w:val="24"/>
+        </w:rPr>
+        <w:t>在经过对整个项目的提出，构思，分析需求，编写文档和代码，测试，并且在课堂展示之后，结合老师和同学们给出的指导意见，我们组对整个项目的工作做了一个总结</w:t>
+      </w:r>
+      <w:r>
+        <w:rPr>
+          <w:rFonts w:hint="eastAsia"/>
+          <w:sz w:val="24"/>
+          <w:szCs w:val="24"/>
+        </w:rPr>
+        <w:t>，总结的内容主要是在项目需要完善的地方</w:t>
+      </w:r>
+      <w:r>
+        <w:rPr>
+          <w:rFonts w:hint="eastAsia"/>
+          <w:sz w:val="24"/>
+          <w:szCs w:val="24"/>
+        </w:rPr>
+        <w:t>，具体内容如下：</w:t>
       </w:r>
     </w:p>
     <w:p>
       <w:pPr>
         <w:spacing w:line="300" w:lineRule="auto"/>
         <w:ind w:firstLine="420"/>
+        <w:rPr>
+          <w:rFonts w:hint="eastAsia"/>
+          <w:sz w:val="24"/>
+          <w:szCs w:val="24"/>
+        </w:rPr>
       </w:pPr>
       <w:r>
         <w:rPr>
           <w:rFonts w:hint="eastAsia"/>
-        </w:rPr>
-        <w:t>（1）</w:t>
+          <w:sz w:val="24"/>
+          <w:szCs w:val="24"/>
+        </w:rPr>
+        <w:t xml:space="preserve">（1） </w:t>
+      </w:r>
+      <w:r>
+        <w:rPr>
+          <w:rFonts w:hint="eastAsia"/>
+          <w:sz w:val="24"/>
+          <w:szCs w:val="24"/>
+        </w:rPr>
+        <w:t>没有设计专门的数据库来存储相关的信息数据，使用了json流的方式，</w:t>
+      </w:r>
+      <w:r>
+        <w:rPr>
+          <w:rFonts w:hint="eastAsia"/>
+          <w:sz w:val="24"/>
+          <w:szCs w:val="24"/>
+        </w:rPr>
+        <w:t>当用户和数据量变大的时候就变得不适用，也不方便管理</w:t>
+      </w:r>
+      <w:r>
+        <w:rPr>
+          <w:rFonts w:hint="eastAsia"/>
+          <w:sz w:val="24"/>
+          <w:szCs w:val="24"/>
+        </w:rPr>
+        <w:t>；</w:t>
       </w:r>
     </w:p>
     <w:p>
       <w:pPr>
         <w:spacing w:line="300" w:lineRule="auto"/>
         <w:ind w:firstLine="420"/>
+        <w:rPr>
+          <w:sz w:val="24"/>
+          <w:szCs w:val="24"/>
+        </w:rPr>
       </w:pPr>
       <w:r>
         <w:rPr>
           <w:rFonts w:hint="eastAsia"/>
-        </w:rPr>
-        <w:t>（2）</w:t>
-      </w:r>
-      <w:bookmarkStart w:id="1" w:name="_GoBack"/>
-      <w:bookmarkEnd w:id="1"/>
+          <w:sz w:val="24"/>
+          <w:szCs w:val="24"/>
+        </w:rPr>
+        <w:t>（2</w:t>
+      </w:r>
+      <w:r>
+        <w:rPr>
+          <w:rFonts w:hint="eastAsia"/>
+          <w:sz w:val="24"/>
+          <w:szCs w:val="24"/>
+        </w:rPr>
+        <w:t>） 在功能模块设计方面，未登录用户和已登录用户之间的功能存在重叠的部分（查看商品概览和商品具体信息），在画组织结构图的时候不应该出现重复</w:t>
+      </w:r>
+      <w:r>
+        <w:rPr>
+          <w:rFonts w:hint="eastAsia"/>
+          <w:sz w:val="24"/>
+          <w:szCs w:val="24"/>
+        </w:rPr>
+        <w:t>；</w:t>
+      </w:r>
     </w:p>
     <w:p>
       <w:pPr>
         <w:spacing w:line="300" w:lineRule="auto"/>
         <w:ind w:firstLine="420"/>
         <w:rPr>
-          <w:rFonts w:hint="eastAsia"/>
+          <w:sz w:val="24"/>
+          <w:szCs w:val="24"/>
         </w:rPr>
       </w:pPr>
       <w:r>
         <w:rPr>
           <w:rFonts w:hint="eastAsia"/>
-        </w:rPr>
-        <w:t>（3）</w:t>
-      </w:r>
+          <w:sz w:val="24"/>
+          <w:szCs w:val="24"/>
+        </w:rPr>
+        <w:t>（</w:t>
+      </w:r>
+      <w:r>
+        <w:rPr>
+          <w:sz w:val="24"/>
+          <w:szCs w:val="24"/>
+        </w:rPr>
+        <w:t>3</w:t>
+      </w:r>
+      <w:r>
+        <w:rPr>
+          <w:rFonts w:hint="eastAsia"/>
+          <w:sz w:val="24"/>
+          <w:szCs w:val="24"/>
+        </w:rPr>
+        <w:t>） 在用户管理方面缺少管理员角色，实现对网站和用户的管理；</w:t>
+      </w:r>
+    </w:p>
+    <w:p>
+      <w:pPr>
+        <w:spacing w:line="300" w:lineRule="auto"/>
+        <w:ind w:firstLine="420"/>
+        <w:rPr>
+          <w:rFonts w:hint="eastAsia"/>
+          <w:sz w:val="24"/>
+          <w:szCs w:val="24"/>
+        </w:rPr>
+      </w:pPr>
+      <w:r>
+        <w:rPr>
+          <w:rFonts w:hint="eastAsia"/>
+          <w:sz w:val="24"/>
+          <w:szCs w:val="24"/>
+        </w:rPr>
+        <w:t xml:space="preserve">（4） </w:t>
+      </w:r>
+      <w:r>
+        <w:rPr>
+          <w:rFonts w:hint="eastAsia"/>
+          <w:sz w:val="24"/>
+          <w:szCs w:val="24"/>
+        </w:rPr>
+        <w:t>我们没有实现但是希望增加的功能是基于商品的推荐系统、用户之间的私信功能以及第三方的快捷登录功能，我们已经完成了对功能的设计。</w:t>
+      </w:r>
+      <w:bookmarkStart w:id="1" w:name="_GoBack"/>
+      <w:bookmarkEnd w:id="1"/>
     </w:p>
     <w:bookmarkEnd w:id="0"/>
-    <w:p/>
+    <w:p>
+      <w:pPr>
+        <w:rPr>
+          <w:sz w:val="24"/>
+          <w:szCs w:val="24"/>
+        </w:rPr>
+      </w:pPr>
+    </w:p>
     <w:sectPr>
       <w:pgSz w:w="11906" w:h="16838"/>
       <w:pgMar w:top="1440" w:right="1800" w:bottom="1440" w:left="1800" w:header="851" w:footer="992" w:gutter="0"/>
